--- a/SOFTWARE ENGINEERING/Course Project Materials/D5.FinalPackage.docx
+++ b/SOFTWARE ENGINEERING/Course Project Materials/D5.FinalPackage.docx
@@ -1,674 +1,95 @@
 
 <file path=word/document.xml><?xml version="1.0" encoding="utf-8"?>
-<w:document xmlns:wpc="http://schemas.microsoft.com/office/word/2010/wordprocessingCanvas" xmlns:cx="http://schemas.microsoft.com/office/drawing/2014/chartex" xmlns:cx1="http://schemas.microsoft.com/office/drawing/2015/9/8/chartex" xmlns:cx2="http://schemas.microsoft.com/office/drawing/2015/10/21/chartex" xmlns:cx3="http://schemas.microsoft.com/office/drawing/2016/5/9/chartex" xmlns:cx4="http://schemas.microsoft.com/office/drawing/2016/5/10/chartex" xmlns:cx5="http://schemas.microsoft.com/office/drawing/2016/5/11/chartex" xmlns:cx6="http://schemas.microsoft.com/office/drawing/2016/5/12/chartex" xmlns:cx7="http://schemas.microsoft.com/office/drawing/2016/5/13/chartex" xmlns:cx8="http://schemas.microsoft.com/office/drawing/2016/5/14/chartex" xmlns:mc="http://schemas.openxmlformats.org/markup-compatibility/2006" xmlns:aink="http://schemas.microsoft.com/office/drawing/2016/ink" xmlns:am3d="http://schemas.microsoft.com/office/drawing/2017/model3d" xmlns:o="urn:schemas-microsoft-com:office:office" xmlns:oel="http://schemas.microsoft.com/office/2019/extlst" xmlns:r="http://schemas.openxmlformats.org/officeDocument/2006/relationships" xmlns:m="http://schemas.openxmlformats.org/officeDocument/2006/math" xmlns:v="urn:schemas-microsoft-com:vml" xmlns:wp14="http://schemas.microsoft.com/office/word/2010/wordprocessingDrawing" xmlns:wp="http://schemas.openxmlformats.org/drawingml/2006/wordprocessingDrawing" xmlns:w10="urn:schemas-microsoft-com:office:word" xmlns:w="http://schemas.openxmlformats.org/wordprocessingml/2006/main" xmlns:w14="http://schemas.microsoft.com/office/word/2010/wordml" xmlns:w15="http://schemas.microsoft.com/office/word/2012/wordml" xmlns:w16cex="http://schemas.microsoft.com/office/word/2018/wordml/cex" xmlns:w16cid="http://schemas.microsoft.com/office/word/2016/wordml/cid" xmlns:w16="http://schemas.microsoft.com/office/word/2018/wordml" xmlns:w16du="http://schemas.microsoft.com/office/word/2023/wordml/word16du" xmlns:w16sdtdh="http://schemas.microsoft.com/office/word/2020/wordml/sdtdatahash" xmlns:w16se="http://schemas.microsoft.com/office/word/2015/wordml/symex" xmlns:wpg="http://schemas.microsoft.com/office/word/2010/wordprocessingGroup" xmlns:wpi="http://schemas.microsoft.com/office/word/2010/wordprocessingInk" xmlns:wne="http://schemas.microsoft.com/office/word/2006/wordml" xmlns:wps="http://schemas.microsoft.com/office/word/2010/wordprocessingShape" mc:Ignorable="w14 w15 w16se w16cid w16 w16cex w16sdtdh w16du wp14">
+<w:document xmlns:wpc="http://schemas.microsoft.com/office/word/2010/wordprocessingCanvas" xmlns:cx="http://schemas.microsoft.com/office/drawing/2014/chartex" xmlns:cx1="http://schemas.microsoft.com/office/drawing/2015/9/8/chartex" xmlns:cx2="http://schemas.microsoft.com/office/drawing/2015/10/21/chartex" xmlns:cx3="http://schemas.microsoft.com/office/drawing/2016/5/9/chartex" xmlns:cx4="http://schemas.microsoft.com/office/drawing/2016/5/10/chartex" xmlns:cx5="http://schemas.microsoft.com/office/drawing/2016/5/11/chartex" xmlns:cx6="http://schemas.microsoft.com/office/drawing/2016/5/12/chartex" xmlns:cx7="http://schemas.microsoft.com/office/drawing/2016/5/13/chartex" xmlns:cx8="http://schemas.microsoft.com/office/drawing/2016/5/14/chartex" xmlns:mc="http://schemas.openxmlformats.org/markup-compatibility/2006" xmlns:aink="http://schemas.microsoft.com/office/drawing/2016/ink" xmlns:am3d="http://schemas.microsoft.com/office/drawing/2017/model3d" xmlns:o="urn:schemas-microsoft-com:office:office" xmlns:oel="http://schemas.microsoft.com/office/2019/extlst" xmlns:r="http://schemas.openxmlformats.org/officeDocument/2006/relationships" xmlns:m="http://schemas.openxmlformats.org/officeDocument/2006/math" xmlns:v="urn:schemas-microsoft-com:vml" xmlns:wp14="http://schemas.microsoft.com/office/word/2010/wordprocessingDrawing" xmlns:wp="http://schemas.openxmlformats.org/drawingml/2006/wordprocessingDrawing" xmlns:w10="urn:schemas-microsoft-com:office:word" xmlns:w="http://schemas.openxmlformats.org/wordprocessingml/2006/main" xmlns:w14="http://schemas.microsoft.com/office/word/2010/wordml" xmlns:w15="http://schemas.microsoft.com/office/word/2012/wordml" xmlns:w16cex="http://schemas.microsoft.com/office/word/2018/wordml/cex" xmlns:w16cid="http://schemas.microsoft.com/office/word/2016/wordml/cid" xmlns:w16="http://schemas.microsoft.com/office/word/2018/wordml" xmlns:w16du="http://schemas.microsoft.com/office/word/2023/wordml/word16du" xmlns:w16sdtdh="http://schemas.microsoft.com/office/word/2020/wordml/sdtdatahash" xmlns:w16sdtfl="http://schemas.microsoft.com/office/word/2024/wordml/sdtformatlock" xmlns:w16se="http://schemas.microsoft.com/office/word/2015/wordml/symex" xmlns:wpg="http://schemas.microsoft.com/office/word/2010/wordprocessingGroup" xmlns:wpi="http://schemas.microsoft.com/office/word/2010/wordprocessingInk" xmlns:wne="http://schemas.microsoft.com/office/word/2006/wordml" xmlns:wps="http://schemas.microsoft.com/office/word/2010/wordprocessingShape" mc:Ignorable="w14 w15 w16se w16cid w16 w16cex w16sdtdh w16sdtfl w16du wp14">
   <w:body>
     <w:p>
       <w:pPr>
         <w:spacing w:after="255"/>
         <w:ind w:left="-284" w:right="-6" w:firstLine="0"/>
-      </w:pPr>
-      <w:r>
-        <w:rPr>
-          <w:rFonts w:cs="Calibri"/>
+        <w:jc w:val="center"/>
+      </w:pPr>
+      <w:r>
+        <w:rPr>
+          <w:rFonts w:ascii="Arial" w:hAnsi="Arial" w:cs="Arial"/>
+          <w:bdr w:val="none" w:sz="0" w:space="0" w:color="auto" w:frame="1"/>
+        </w:rPr>
+        <w:fldChar w:fldCharType="begin"/>
+      </w:r>
+      <w:r>
+        <w:rPr>
+          <w:rFonts w:ascii="Arial" w:hAnsi="Arial" w:cs="Arial"/>
+          <w:bdr w:val="none" w:sz="0" w:space="0" w:color="auto" w:frame="1"/>
+        </w:rPr>
+        <w:instrText xml:space="preserve"> INCLUDEPICTURE "https://lh7-rt.googleusercontent.com/docsz/AD_4nXe9KGqy8HVrGhhlsRYG5PpAlIpeWn2YxoZaW-uXUijUmNrMTKRnJJ0Q1bxuydOcY27_r546BXZ-LWMHHBLj8c1Td5hQMRSp522rAAvDfHQq1pJSeKF6fgdwzxmoTAWy-FIHsXGfxw?key=9LHr2ZLwQATXhWeIdSOQXQ" \* MERGEFORMATINET </w:instrText>
+      </w:r>
+      <w:r>
+        <w:rPr>
+          <w:rFonts w:ascii="Arial" w:hAnsi="Arial" w:cs="Arial"/>
+          <w:bdr w:val="none" w:sz="0" w:space="0" w:color="auto" w:frame="1"/>
+        </w:rPr>
+        <w:fldChar w:fldCharType="separate"/>
+      </w:r>
+      <w:r>
+        <w:rPr>
+          <w:rFonts w:ascii="Arial" w:hAnsi="Arial" w:cs="Arial"/>
           <w:noProof/>
-          <w:sz w:val="22"/>
-        </w:rPr>
-        <mc:AlternateContent>
-          <mc:Choice Requires="wpg">
-            <w:drawing>
-              <wp:inline distT="0" distB="0" distL="0" distR="0" wp14:anchorId="114D1006" wp14:editId="687C4121">
-                <wp:extent cx="6953148" cy="1083255"/>
-                <wp:effectExtent l="0" t="0" r="0" b="0"/>
-                <wp:docPr id="777" name="Group 777"/>
-                <wp:cNvGraphicFramePr/>
-                <a:graphic xmlns:a="http://schemas.openxmlformats.org/drawingml/2006/main">
-                  <a:graphicData uri="http://schemas.microsoft.com/office/word/2010/wordprocessingGroup">
-                    <wpg:wgp>
-                      <wpg:cNvGrpSpPr/>
-                      <wpg:grpSpPr>
-                        <a:xfrm>
-                          <a:off x="0" y="0"/>
-                          <a:ext cx="6953148" cy="1083255"/>
-                          <a:chOff x="0" y="0"/>
-                          <a:chExt cx="6953148" cy="1083255"/>
-                        </a:xfrm>
-                      </wpg:grpSpPr>
-                      <pic:pic xmlns:pic="http://schemas.openxmlformats.org/drawingml/2006/picture">
-                        <pic:nvPicPr>
-                          <pic:cNvPr id="92" name="Picture 92"/>
-                          <pic:cNvPicPr/>
-                        </pic:nvPicPr>
-                        <pic:blipFill>
-                          <a:blip r:embed="rId5"/>
-                          <a:stretch>
-                            <a:fillRect/>
-                          </a:stretch>
-                        </pic:blipFill>
-                        <pic:spPr>
-                          <a:xfrm>
-                            <a:off x="3810" y="17019"/>
-                            <a:ext cx="6388100" cy="982980"/>
-                          </a:xfrm>
-                          <a:prstGeom prst="rect">
-                            <a:avLst/>
-                          </a:prstGeom>
-                        </pic:spPr>
-                      </pic:pic>
-                      <wps:wsp>
-                        <wps:cNvPr id="93" name="Rectangle 93"/>
-                        <wps:cNvSpPr/>
-                        <wps:spPr>
-                          <a:xfrm>
-                            <a:off x="0" y="0"/>
-                            <a:ext cx="42144" cy="189937"/>
-                          </a:xfrm>
-                          <a:prstGeom prst="rect">
-                            <a:avLst/>
-                          </a:prstGeom>
-                          <a:ln>
-                            <a:noFill/>
-                          </a:ln>
-                        </wps:spPr>
-                        <wps:txbx>
-                          <w:txbxContent>
-                            <w:p>
-                              <w:pPr>
-                                <w:spacing w:after="160"/>
-                                <w:ind w:left="0" w:firstLine="0"/>
-                              </w:pPr>
-                              <w:r>
-                                <w:rPr>
-                                  <w:sz w:val="22"/>
-                                </w:rPr>
-                                <w:t xml:space="preserve"> </w:t>
-                              </w:r>
-                            </w:p>
-                          </w:txbxContent>
-                        </wps:txbx>
-                        <wps:bodyPr horzOverflow="overflow" vert="horz" lIns="0" tIns="0" rIns="0" bIns="0" rtlCol="0">
-                          <a:noAutofit/>
-                        </wps:bodyPr>
-                      </wps:wsp>
-                      <wps:wsp>
-                        <wps:cNvPr id="94" name="Rectangle 94"/>
-                        <wps:cNvSpPr/>
-                        <wps:spPr>
-                          <a:xfrm>
-                            <a:off x="0" y="170688"/>
-                            <a:ext cx="42144" cy="189937"/>
-                          </a:xfrm>
-                          <a:prstGeom prst="rect">
-                            <a:avLst/>
-                          </a:prstGeom>
-                          <a:ln>
-                            <a:noFill/>
-                          </a:ln>
-                        </wps:spPr>
-                        <wps:txbx>
-                          <w:txbxContent>
-                            <w:p>
-                              <w:pPr>
-                                <w:spacing w:after="160"/>
-                                <w:ind w:left="0" w:firstLine="0"/>
-                              </w:pPr>
-                              <w:r>
-                                <w:rPr>
-                                  <w:sz w:val="22"/>
-                                </w:rPr>
-                                <w:t xml:space="preserve"> </w:t>
-                              </w:r>
-                            </w:p>
-                          </w:txbxContent>
-                        </wps:txbx>
-                        <wps:bodyPr horzOverflow="overflow" vert="horz" lIns="0" tIns="0" rIns="0" bIns="0" rtlCol="0">
-                          <a:noAutofit/>
-                        </wps:bodyPr>
-                      </wps:wsp>
-                      <wps:wsp>
-                        <wps:cNvPr id="102" name="Rectangle 102"/>
-                        <wps:cNvSpPr/>
-                        <wps:spPr>
-                          <a:xfrm>
-                            <a:off x="0" y="893318"/>
-                            <a:ext cx="42144" cy="189937"/>
-                          </a:xfrm>
-                          <a:prstGeom prst="rect">
-                            <a:avLst/>
-                          </a:prstGeom>
-                          <a:ln>
-                            <a:noFill/>
-                          </a:ln>
-                        </wps:spPr>
-                        <wps:txbx>
-                          <w:txbxContent>
-                            <w:p>
-                              <w:pPr>
-                                <w:spacing w:after="160"/>
-                                <w:ind w:left="0" w:firstLine="0"/>
-                              </w:pPr>
-                              <w:r>
-                                <w:rPr>
-                                  <w:sz w:val="22"/>
-                                </w:rPr>
-                                <w:t xml:space="preserve"> </w:t>
-                              </w:r>
-                            </w:p>
-                          </w:txbxContent>
-                        </wps:txbx>
-                        <wps:bodyPr horzOverflow="overflow" vert="horz" lIns="0" tIns="0" rIns="0" bIns="0" rtlCol="0">
-                          <a:noAutofit/>
-                        </wps:bodyPr>
-                      </wps:wsp>
-                      <wps:wsp>
-                        <wps:cNvPr id="176" name="Rectangle 176"/>
-                        <wps:cNvSpPr/>
-                        <wps:spPr>
-                          <a:xfrm>
-                            <a:off x="5563870" y="96012"/>
-                            <a:ext cx="564498" cy="206453"/>
-                          </a:xfrm>
-                          <a:prstGeom prst="rect">
-                            <a:avLst/>
-                          </a:prstGeom>
-                          <a:ln>
-                            <a:noFill/>
-                          </a:ln>
-                        </wps:spPr>
-                        <wps:txbx>
-                          <w:txbxContent>
-                            <w:p>
-                              <w:pPr>
-                                <w:spacing w:after="160"/>
-                                <w:ind w:left="0" w:firstLine="0"/>
-                              </w:pPr>
-                              <w:r>
-                                <w:rPr>
-                                  <w:color w:val="FFFFFF"/>
-                                </w:rPr>
-                                <w:t xml:space="preserve">CS-UH </w:t>
-                              </w:r>
-                            </w:p>
-                          </w:txbxContent>
-                        </wps:txbx>
-                        <wps:bodyPr horzOverflow="overflow" vert="horz" lIns="0" tIns="0" rIns="0" bIns="0" rtlCol="0">
-                          <a:noAutofit/>
-                        </wps:bodyPr>
-                      </wps:wsp>
-                      <wps:wsp>
-                        <wps:cNvPr id="177" name="Rectangle 177"/>
-                        <wps:cNvSpPr/>
-                        <wps:spPr>
-                          <a:xfrm>
-                            <a:off x="5989066" y="96012"/>
-                            <a:ext cx="412884" cy="206453"/>
-                          </a:xfrm>
-                          <a:prstGeom prst="rect">
-                            <a:avLst/>
-                          </a:prstGeom>
-                          <a:ln>
-                            <a:noFill/>
-                          </a:ln>
-                        </wps:spPr>
-                        <wps:txbx>
-                          <w:txbxContent>
-                            <w:p>
-                              <w:pPr>
-                                <w:spacing w:after="160"/>
-                                <w:ind w:left="0" w:firstLine="0"/>
-                              </w:pPr>
-                              <w:r>
-                                <w:rPr>
-                                  <w:color w:val="FFFFFF"/>
-                                </w:rPr>
-                                <w:t>2012</w:t>
-                              </w:r>
-                            </w:p>
-                          </w:txbxContent>
-                        </wps:txbx>
-                        <wps:bodyPr horzOverflow="overflow" vert="horz" lIns="0" tIns="0" rIns="0" bIns="0" rtlCol="0">
-                          <a:noAutofit/>
-                        </wps:bodyPr>
-                      </wps:wsp>
-                      <wps:wsp>
-                        <wps:cNvPr id="178" name="Rectangle 178"/>
-                        <wps:cNvSpPr/>
-                        <wps:spPr>
-                          <a:xfrm>
-                            <a:off x="6298438" y="105156"/>
-                            <a:ext cx="42144" cy="189937"/>
-                          </a:xfrm>
-                          <a:prstGeom prst="rect">
-                            <a:avLst/>
-                          </a:prstGeom>
-                          <a:ln>
-                            <a:noFill/>
-                          </a:ln>
-                        </wps:spPr>
-                        <wps:txbx>
-                          <w:txbxContent>
-                            <w:p>
-                              <w:pPr>
-                                <w:spacing w:after="160"/>
-                                <w:ind w:left="0" w:firstLine="0"/>
-                              </w:pPr>
-                              <w:r>
-                                <w:rPr>
-                                  <w:color w:val="FFFFFF"/>
-                                  <w:sz w:val="22"/>
-                                </w:rPr>
-                                <w:t xml:space="preserve"> </w:t>
-                              </w:r>
-                            </w:p>
-                          </w:txbxContent>
-                        </wps:txbx>
-                        <wps:bodyPr horzOverflow="overflow" vert="horz" lIns="0" tIns="0" rIns="0" bIns="0" rtlCol="0">
-                          <a:noAutofit/>
-                        </wps:bodyPr>
-                      </wps:wsp>
-                      <wps:wsp>
-                        <wps:cNvPr id="179" name="Rectangle 179"/>
-                        <wps:cNvSpPr/>
-                        <wps:spPr>
-                          <a:xfrm>
-                            <a:off x="4307713" y="391161"/>
-                            <a:ext cx="2645435" cy="309679"/>
-                          </a:xfrm>
-                          <a:prstGeom prst="rect">
-                            <a:avLst/>
-                          </a:prstGeom>
-                          <a:ln>
-                            <a:noFill/>
-                          </a:ln>
-                        </wps:spPr>
-                        <wps:txbx>
-                          <w:txbxContent>
-                            <w:p>
-                              <w:pPr>
-                                <w:spacing w:after="160"/>
-                                <w:ind w:left="0" w:firstLine="0"/>
-                              </w:pPr>
-                              <w:r>
-                                <w:rPr>
-                                  <w:color w:val="FFFFFF"/>
-                                  <w:sz w:val="36"/>
-                                </w:rPr>
-                                <w:t>Software Engineering</w:t>
-                              </w:r>
-                            </w:p>
-                          </w:txbxContent>
-                        </wps:txbx>
-                        <wps:bodyPr horzOverflow="overflow" vert="horz" lIns="0" tIns="0" rIns="0" bIns="0" rtlCol="0">
-                          <a:noAutofit/>
-                        </wps:bodyPr>
-                      </wps:wsp>
-                      <wps:wsp>
-                        <wps:cNvPr id="180" name="Rectangle 180"/>
-                        <wps:cNvSpPr/>
-                        <wps:spPr>
-                          <a:xfrm>
-                            <a:off x="6298438" y="391161"/>
-                            <a:ext cx="68712" cy="309679"/>
-                          </a:xfrm>
-                          <a:prstGeom prst="rect">
-                            <a:avLst/>
-                          </a:prstGeom>
-                          <a:ln>
-                            <a:noFill/>
-                          </a:ln>
-                        </wps:spPr>
-                        <wps:txbx>
-                          <w:txbxContent>
-                            <w:p>
-                              <w:pPr>
-                                <w:spacing w:after="160"/>
-                                <w:ind w:left="0" w:firstLine="0"/>
-                              </w:pPr>
-                              <w:r>
-                                <w:rPr>
-                                  <w:color w:val="FFFFFF"/>
-                                  <w:sz w:val="36"/>
-                                </w:rPr>
-                                <w:t xml:space="preserve"> </w:t>
-                              </w:r>
-                            </w:p>
-                          </w:txbxContent>
-                        </wps:txbx>
-                        <wps:bodyPr horzOverflow="overflow" vert="horz" lIns="0" tIns="0" rIns="0" bIns="0" rtlCol="0">
-                          <a:noAutofit/>
-                        </wps:bodyPr>
-                      </wps:wsp>
-                      <wps:wsp>
-                        <wps:cNvPr id="181" name="Rectangle 181"/>
-                        <wps:cNvSpPr/>
-                        <wps:spPr>
-                          <a:xfrm>
-                            <a:off x="6350254" y="391161"/>
-                            <a:ext cx="68712" cy="309679"/>
-                          </a:xfrm>
-                          <a:prstGeom prst="rect">
-                            <a:avLst/>
-                          </a:prstGeom>
-                          <a:ln>
-                            <a:noFill/>
-                          </a:ln>
-                        </wps:spPr>
-                        <wps:txbx>
-                          <w:txbxContent>
-                            <w:p>
-                              <w:pPr>
-                                <w:spacing w:after="160"/>
-                                <w:ind w:left="0" w:firstLine="0"/>
-                              </w:pPr>
-                              <w:r>
-                                <w:rPr>
-                                  <w:color w:val="FFFFFF"/>
-                                  <w:sz w:val="36"/>
-                                </w:rPr>
-                                <w:t xml:space="preserve"> </w:t>
-                              </w:r>
-                            </w:p>
-                          </w:txbxContent>
-                        </wps:txbx>
-                        <wps:bodyPr horzOverflow="overflow" vert="horz" lIns="0" tIns="0" rIns="0" bIns="0" rtlCol="0">
-                          <a:noAutofit/>
-                        </wps:bodyPr>
-                      </wps:wsp>
-                      <wps:wsp>
-                        <wps:cNvPr id="183" name="Rectangle 183"/>
-                        <wps:cNvSpPr/>
-                        <wps:spPr>
-                          <a:xfrm>
-                            <a:off x="5957062" y="794259"/>
-                            <a:ext cx="45808" cy="206453"/>
-                          </a:xfrm>
-                          <a:prstGeom prst="rect">
-                            <a:avLst/>
-                          </a:prstGeom>
-                          <a:ln>
-                            <a:noFill/>
-                          </a:ln>
-                        </wps:spPr>
-                        <wps:txbx>
-                          <w:txbxContent>
-                            <w:p>
-                              <w:pPr>
-                                <w:spacing w:after="160"/>
-                                <w:ind w:left="0" w:firstLine="0"/>
-                              </w:pPr>
-                              <w:r>
-                                <w:rPr>
-                                  <w:color w:val="FFFFFF"/>
-                                </w:rPr>
-                                <w:t xml:space="preserve"> </w:t>
-                              </w:r>
-                            </w:p>
-                          </w:txbxContent>
-                        </wps:txbx>
-                        <wps:bodyPr horzOverflow="overflow" vert="horz" lIns="0" tIns="0" rIns="0" bIns="0" rtlCol="0">
-                          <a:noAutofit/>
-                        </wps:bodyPr>
-                      </wps:wsp>
-                      <wps:wsp>
-                        <wps:cNvPr id="184" name="Rectangle 184"/>
-                        <wps:cNvSpPr/>
-                        <wps:spPr>
-                          <a:xfrm>
-                            <a:off x="5990590" y="794259"/>
-                            <a:ext cx="206137" cy="206453"/>
-                          </a:xfrm>
-                          <a:prstGeom prst="rect">
-                            <a:avLst/>
-                          </a:prstGeom>
-                          <a:ln>
-                            <a:noFill/>
-                          </a:ln>
-                        </wps:spPr>
-                        <wps:txbx>
-                          <w:txbxContent>
-                            <w:p>
-                              <w:pPr>
-                                <w:spacing w:after="160"/>
-                                <w:ind w:left="0" w:firstLine="0"/>
-                              </w:pPr>
-                            </w:p>
-                          </w:txbxContent>
-                        </wps:txbx>
-                        <wps:bodyPr horzOverflow="overflow" vert="horz" lIns="0" tIns="0" rIns="0" bIns="0" rtlCol="0">
-                          <a:noAutofit/>
-                        </wps:bodyPr>
-                      </wps:wsp>
-                    </wpg:wgp>
-                  </a:graphicData>
-                </a:graphic>
-              </wp:inline>
-            </w:drawing>
-          </mc:Choice>
-          <mc:Fallback>
-            <w:pict>
-              <v:group w14:anchorId="114D1006" id="Group 777" o:spid="_x0000_s1026" style="width:547.5pt;height:85.3pt;mso-position-horizontal-relative:char;mso-position-vertical-relative:line" coordsize="69531,10832" o:gfxdata="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">
-                <v:shapetype id="_x0000_t75" coordsize="21600,21600" o:spt="75" o:preferrelative="t" path="m@4@5l@4@11@9@11@9@5xe" filled="f" stroked="f">
-                  <v:stroke joinstyle="miter"/>
-                  <v:formulas>
-                    <v:f eqn="if lineDrawn pixelLineWidth 0"/>
-                    <v:f eqn="sum @0 1 0"/>
-                    <v:f eqn="sum 0 0 @1"/>
-                    <v:f eqn="prod @2 1 2"/>
-                    <v:f eqn="prod @3 21600 pixelWidth"/>
-                    <v:f eqn="prod @3 21600 pixelHeight"/>
-                    <v:f eqn="sum @0 0 1"/>
-                    <v:f eqn="prod @6 1 2"/>
-                    <v:f eqn="prod @7 21600 pixelWidth"/>
-                    <v:f eqn="sum @8 21600 0"/>
-                    <v:f eqn="prod @7 21600 pixelHeight"/>
-                    <v:f eqn="sum @10 21600 0"/>
-                  </v:formulas>
-                  <v:path o:extrusionok="f" gradientshapeok="t" o:connecttype="rect"/>
-                  <o:lock v:ext="edit" aspectratio="t"/>
-                </v:shapetype>
-                <v:shape id="Picture 92" o:spid="_x0000_s1027" type="#_x0000_t75" style="position:absolute;left:38;top:170;width:63881;height:9829;visibility:visible;mso-wrap-style:square" o:gfxdata="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">
-                  <v:imagedata r:id="rId6" o:title=""/>
-                </v:shape>
-                <v:rect id="Rectangle 93" o:spid="_x0000_s1028" style="position:absolute;width:421;height:1899;visibility:visible;mso-wrap-style:square;v-text-anchor:top" o:gfxdata="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" filled="f" stroked="f">
-                  <v:textbox inset="0,0,0,0">
-                    <w:txbxContent>
-                      <w:p>
-                        <w:pPr>
-                          <w:spacing w:after="160"/>
-                          <w:ind w:left="0" w:firstLine="0"/>
-                        </w:pPr>
-                        <w:r>
-                          <w:rPr>
-                            <w:sz w:val="22"/>
-                          </w:rPr>
-                          <w:t xml:space="preserve"> </w:t>
-                        </w:r>
-                      </w:p>
-                    </w:txbxContent>
-                  </v:textbox>
-                </v:rect>
-                <v:rect id="Rectangle 94" o:spid="_x0000_s1029" style="position:absolute;top:1706;width:421;height:1900;visibility:visible;mso-wrap-style:square;v-text-anchor:top" o:gfxdata="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" filled="f" stroked="f">
-                  <v:textbox inset="0,0,0,0">
-                    <w:txbxContent>
-                      <w:p>
-                        <w:pPr>
-                          <w:spacing w:after="160"/>
-                          <w:ind w:left="0" w:firstLine="0"/>
-                        </w:pPr>
-                        <w:r>
-                          <w:rPr>
-                            <w:sz w:val="22"/>
-                          </w:rPr>
-                          <w:t xml:space="preserve"> </w:t>
-                        </w:r>
-                      </w:p>
-                    </w:txbxContent>
-                  </v:textbox>
-                </v:rect>
-                <v:rect id="Rectangle 102" o:spid="_x0000_s1030" style="position:absolute;top:8933;width:421;height:1899;visibility:visible;mso-wrap-style:square;v-text-anchor:top" o:gfxdata="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" filled="f" stroked="f">
-                  <v:textbox inset="0,0,0,0">
-                    <w:txbxContent>
-                      <w:p>
-                        <w:pPr>
-                          <w:spacing w:after="160"/>
-                          <w:ind w:left="0" w:firstLine="0"/>
-                        </w:pPr>
-                        <w:r>
-                          <w:rPr>
-                            <w:sz w:val="22"/>
-                          </w:rPr>
-                          <w:t xml:space="preserve"> </w:t>
-                        </w:r>
-                      </w:p>
-                    </w:txbxContent>
-                  </v:textbox>
-                </v:rect>
-                <v:rect id="Rectangle 176" o:spid="_x0000_s1031" style="position:absolute;left:55638;top:960;width:5645;height:2064;visibility:visible;mso-wrap-style:square;v-text-anchor:top" o:gfxdata="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" filled="f" stroked="f">
-                  <v:textbox inset="0,0,0,0">
-                    <w:txbxContent>
-                      <w:p>
-                        <w:pPr>
-                          <w:spacing w:after="160"/>
-                          <w:ind w:left="0" w:firstLine="0"/>
-                        </w:pPr>
-                        <w:r>
-                          <w:rPr>
-                            <w:color w:val="FFFFFF"/>
-                          </w:rPr>
-                          <w:t xml:space="preserve">CS-UH </w:t>
-                        </w:r>
-                      </w:p>
-                    </w:txbxContent>
-                  </v:textbox>
-                </v:rect>
-                <v:rect id="Rectangle 177" o:spid="_x0000_s1032" style="position:absolute;left:59890;top:960;width:4129;height:2064;visibility:visible;mso-wrap-style:square;v-text-anchor:top" o:gfxdata="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" filled="f" stroked="f">
-                  <v:textbox inset="0,0,0,0">
-                    <w:txbxContent>
-                      <w:p>
-                        <w:pPr>
-                          <w:spacing w:after="160"/>
-                          <w:ind w:left="0" w:firstLine="0"/>
-                        </w:pPr>
-                        <w:r>
-                          <w:rPr>
-                            <w:color w:val="FFFFFF"/>
-                          </w:rPr>
-                          <w:t>2012</w:t>
-                        </w:r>
-                      </w:p>
-                    </w:txbxContent>
-                  </v:textbox>
-                </v:rect>
-                <v:rect id="Rectangle 178" o:spid="_x0000_s1033" style="position:absolute;left:62984;top:1051;width:421;height:1899;visibility:visible;mso-wrap-style:square;v-text-anchor:top" o:gfxdata="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" filled="f" stroked="f">
-                  <v:textbox inset="0,0,0,0">
-                    <w:txbxContent>
-                      <w:p>
-                        <w:pPr>
-                          <w:spacing w:after="160"/>
-                          <w:ind w:left="0" w:firstLine="0"/>
-                        </w:pPr>
-                        <w:r>
-                          <w:rPr>
-                            <w:color w:val="FFFFFF"/>
-                            <w:sz w:val="22"/>
-                          </w:rPr>
-                          <w:t xml:space="preserve"> </w:t>
-                        </w:r>
-                      </w:p>
-                    </w:txbxContent>
-                  </v:textbox>
-                </v:rect>
-                <v:rect id="Rectangle 179" o:spid="_x0000_s1034" style="position:absolute;left:43077;top:3911;width:26454;height:3097;visibility:visible;mso-wrap-style:square;v-text-anchor:top" o:gfxdata="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" filled="f" stroked="f">
-                  <v:textbox inset="0,0,0,0">
-                    <w:txbxContent>
-                      <w:p>
-                        <w:pPr>
-                          <w:spacing w:after="160"/>
-                          <w:ind w:left="0" w:firstLine="0"/>
-                        </w:pPr>
-                        <w:r>
-                          <w:rPr>
-                            <w:color w:val="FFFFFF"/>
-                            <w:sz w:val="36"/>
-                          </w:rPr>
-                          <w:t>Software Engineering</w:t>
-                        </w:r>
-                      </w:p>
-                    </w:txbxContent>
-                  </v:textbox>
-                </v:rect>
-                <v:rect id="Rectangle 180" o:spid="_x0000_s1035" style="position:absolute;left:62984;top:3911;width:687;height:3097;visibility:visible;mso-wrap-style:square;v-text-anchor:top" o:gfxdata="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" filled="f" stroked="f">
-                  <v:textbox inset="0,0,0,0">
-                    <w:txbxContent>
-                      <w:p>
-                        <w:pPr>
-                          <w:spacing w:after="160"/>
-                          <w:ind w:left="0" w:firstLine="0"/>
-                        </w:pPr>
-                        <w:r>
-                          <w:rPr>
-                            <w:color w:val="FFFFFF"/>
-                            <w:sz w:val="36"/>
-                          </w:rPr>
-                          <w:t xml:space="preserve"> </w:t>
-                        </w:r>
-                      </w:p>
-                    </w:txbxContent>
-                  </v:textbox>
-                </v:rect>
-                <v:rect id="Rectangle 181" o:spid="_x0000_s1036" style="position:absolute;left:63502;top:3911;width:687;height:3097;visibility:visible;mso-wrap-style:square;v-text-anchor:top" o:gfxdata="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" filled="f" stroked="f">
-                  <v:textbox inset="0,0,0,0">
-                    <w:txbxContent>
-                      <w:p>
-                        <w:pPr>
-                          <w:spacing w:after="160"/>
-                          <w:ind w:left="0" w:firstLine="0"/>
-                        </w:pPr>
-                        <w:r>
-                          <w:rPr>
-                            <w:color w:val="FFFFFF"/>
-                            <w:sz w:val="36"/>
-                          </w:rPr>
-                          <w:t xml:space="preserve"> </w:t>
-                        </w:r>
-                      </w:p>
-                    </w:txbxContent>
-                  </v:textbox>
-                </v:rect>
-                <v:rect id="Rectangle 183" o:spid="_x0000_s1037" style="position:absolute;left:59570;top:7942;width:458;height:2065;visibility:visible;mso-wrap-style:square;v-text-anchor:top" o:gfxdata="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" filled="f" stroked="f">
-                  <v:textbox inset="0,0,0,0">
-                    <w:txbxContent>
-                      <w:p>
-                        <w:pPr>
-                          <w:spacing w:after="160"/>
-                          <w:ind w:left="0" w:firstLine="0"/>
-                        </w:pPr>
-                        <w:r>
-                          <w:rPr>
-                            <w:color w:val="FFFFFF"/>
-                          </w:rPr>
-                          <w:t xml:space="preserve"> </w:t>
-                        </w:r>
-                      </w:p>
-                    </w:txbxContent>
-                  </v:textbox>
-                </v:rect>
-                <v:rect id="Rectangle 184" o:spid="_x0000_s1038" style="position:absolute;left:59905;top:7942;width:2062;height:2065;visibility:visible;mso-wrap-style:square;v-text-anchor:top" o:gfxdata="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" filled="f" stroked="f">
-                  <v:textbox inset="0,0,0,0">
-                    <w:txbxContent>
-                      <w:p>
-                        <w:pPr>
-                          <w:spacing w:after="160"/>
-                          <w:ind w:left="0" w:firstLine="0"/>
-                        </w:pPr>
-                      </w:p>
-                    </w:txbxContent>
-                  </v:textbox>
-                </v:rect>
-                <w10:anchorlock/>
-              </v:group>
-            </w:pict>
-          </mc:Fallback>
-        </mc:AlternateContent>
+          <w:bdr w:val="none" w:sz="0" w:space="0" w:color="auto" w:frame="1"/>
+        </w:rPr>
+        <w:drawing>
+          <wp:inline distT="0" distB="0" distL="0" distR="0" wp14:anchorId="31BBF34B" wp14:editId="344BF3BB">
+            <wp:extent cx="4203700" cy="1879600"/>
+            <wp:effectExtent l="0" t="0" r="0" b="0"/>
+            <wp:docPr id="1218828814" name="Picture 1" descr="A red sign with white text&#10;&#10;AI-generated content may be incorrect."/>
+            <wp:cNvGraphicFramePr>
+              <a:graphicFrameLocks xmlns:a="http://schemas.openxmlformats.org/drawingml/2006/main" noChangeAspect="1"/>
+            </wp:cNvGraphicFramePr>
+            <a:graphic xmlns:a="http://schemas.openxmlformats.org/drawingml/2006/main">
+              <a:graphicData uri="http://schemas.openxmlformats.org/drawingml/2006/picture">
+                <pic:pic xmlns:pic="http://schemas.openxmlformats.org/drawingml/2006/picture">
+                  <pic:nvPicPr>
+                    <pic:cNvPr id="1218828814" name="Picture 1" descr="A red sign with white text&#10;&#10;AI-generated content may be incorrect."/>
+                    <pic:cNvPicPr>
+                      <a:picLocks noChangeAspect="1" noChangeArrowheads="1"/>
+                    </pic:cNvPicPr>
+                  </pic:nvPicPr>
+                  <pic:blipFill>
+                    <a:blip r:embed="rId5">
+                      <a:extLst>
+                        <a:ext uri="{28A0092B-C50C-407E-A947-70E740481C1C}">
+                          <a14:useLocalDpi xmlns:a14="http://schemas.microsoft.com/office/drawing/2010/main" val="0"/>
+                        </a:ext>
+                      </a:extLst>
+                    </a:blip>
+                    <a:srcRect/>
+                    <a:stretch>
+                      <a:fillRect/>
+                    </a:stretch>
+                  </pic:blipFill>
+                  <pic:spPr bwMode="auto">
+                    <a:xfrm>
+                      <a:off x="0" y="0"/>
+                      <a:ext cx="4203700" cy="1879600"/>
+                    </a:xfrm>
+                    <a:prstGeom prst="rect">
+                      <a:avLst/>
+                    </a:prstGeom>
+                    <a:noFill/>
+                    <a:ln>
+                      <a:noFill/>
+                    </a:ln>
+                  </pic:spPr>
+                </pic:pic>
+              </a:graphicData>
+            </a:graphic>
+          </wp:inline>
+        </w:drawing>
+      </w:r>
+      <w:r>
+        <w:rPr>
+          <w:rFonts w:ascii="Arial" w:hAnsi="Arial" w:cs="Arial"/>
+          <w:bdr w:val="none" w:sz="0" w:space="0" w:color="auto" w:frame="1"/>
+        </w:rPr>
+        <w:fldChar w:fldCharType="end"/>
       </w:r>
     </w:p>
     <w:p>
@@ -704,7 +125,23 @@
           <w:b/>
           <w:bCs/>
         </w:rPr>
-        <w:t>On Brightspace, submit a single zip file containing all these files.</w:t>
+        <w:t xml:space="preserve">On </w:t>
+      </w:r>
+      <w:proofErr w:type="spellStart"/>
+      <w:r>
+        <w:rPr>
+          <w:b/>
+          <w:bCs/>
+        </w:rPr>
+        <w:t>Gradescope</w:t>
+      </w:r>
+      <w:proofErr w:type="spellEnd"/>
+      <w:r>
+        <w:rPr>
+          <w:b/>
+          <w:bCs/>
+        </w:rPr>
+        <w:t>, submit a single zip file containing all these files.</w:t>
       </w:r>
     </w:p>
     <w:p>
@@ -1379,7 +816,6 @@
         <w:pStyle w:val="NoSpacing"/>
       </w:pPr>
       <w:r>
-        <w:lastRenderedPageBreak/>
         <w:t xml:space="preserve">Deliverable 5 will be marked out of </w:t>
       </w:r>
       <w:r>
@@ -1444,7 +880,7 @@
 </file>
 
 <file path=word/numbering.xml><?xml version="1.0" encoding="utf-8"?>
-<w:numbering xmlns:wpc="http://schemas.microsoft.com/office/word/2010/wordprocessingCanvas" xmlns:cx="http://schemas.microsoft.com/office/drawing/2014/chartex" xmlns:cx1="http://schemas.microsoft.com/office/drawing/2015/9/8/chartex" xmlns:cx2="http://schemas.microsoft.com/office/drawing/2015/10/21/chartex" xmlns:cx3="http://schemas.microsoft.com/office/drawing/2016/5/9/chartex" xmlns:cx4="http://schemas.microsoft.com/office/drawing/2016/5/10/chartex" xmlns:cx5="http://schemas.microsoft.com/office/drawing/2016/5/11/chartex" xmlns:cx6="http://schemas.microsoft.com/office/drawing/2016/5/12/chartex" xmlns:cx7="http://schemas.microsoft.com/office/drawing/2016/5/13/chartex" xmlns:cx8="http://schemas.microsoft.com/office/drawing/2016/5/14/chartex" xmlns:mc="http://schemas.openxmlformats.org/markup-compatibility/2006" xmlns:aink="http://schemas.microsoft.com/office/drawing/2016/ink" xmlns:am3d="http://schemas.microsoft.com/office/drawing/2017/model3d" xmlns:o="urn:schemas-microsoft-com:office:office" xmlns:oel="http://schemas.microsoft.com/office/2019/extlst" xmlns:r="http://schemas.openxmlformats.org/officeDocument/2006/relationships" xmlns:m="http://schemas.openxmlformats.org/officeDocument/2006/math" xmlns:v="urn:schemas-microsoft-com:vml" xmlns:wp14="http://schemas.microsoft.com/office/word/2010/wordprocessingDrawing" xmlns:wp="http://schemas.openxmlformats.org/drawingml/2006/wordprocessingDrawing" xmlns:w10="urn:schemas-microsoft-com:office:word" xmlns:w="http://schemas.openxmlformats.org/wordprocessingml/2006/main" xmlns:w14="http://schemas.microsoft.com/office/word/2010/wordml" xmlns:w15="http://schemas.microsoft.com/office/word/2012/wordml" xmlns:w16cex="http://schemas.microsoft.com/office/word/2018/wordml/cex" xmlns:w16cid="http://schemas.microsoft.com/office/word/2016/wordml/cid" xmlns:w16="http://schemas.microsoft.com/office/word/2018/wordml" xmlns:w16du="http://schemas.microsoft.com/office/word/2023/wordml/word16du" xmlns:w16sdtdh="http://schemas.microsoft.com/office/word/2020/wordml/sdtdatahash" xmlns:w16se="http://schemas.microsoft.com/office/word/2015/wordml/symex" xmlns:wpg="http://schemas.microsoft.com/office/word/2010/wordprocessingGroup" xmlns:wpi="http://schemas.microsoft.com/office/word/2010/wordprocessingInk" xmlns:wne="http://schemas.microsoft.com/office/word/2006/wordml" xmlns:wps="http://schemas.microsoft.com/office/word/2010/wordprocessingShape" mc:Ignorable="w14 w15 w16se w16cid w16 w16cex w16sdtdh w16du wp14">
+<w:numbering xmlns:wpc="http://schemas.microsoft.com/office/word/2010/wordprocessingCanvas" xmlns:cx="http://schemas.microsoft.com/office/drawing/2014/chartex" xmlns:cx1="http://schemas.microsoft.com/office/drawing/2015/9/8/chartex" xmlns:cx2="http://schemas.microsoft.com/office/drawing/2015/10/21/chartex" xmlns:cx3="http://schemas.microsoft.com/office/drawing/2016/5/9/chartex" xmlns:cx4="http://schemas.microsoft.com/office/drawing/2016/5/10/chartex" xmlns:cx5="http://schemas.microsoft.com/office/drawing/2016/5/11/chartex" xmlns:cx6="http://schemas.microsoft.com/office/drawing/2016/5/12/chartex" xmlns:cx7="http://schemas.microsoft.com/office/drawing/2016/5/13/chartex" xmlns:cx8="http://schemas.microsoft.com/office/drawing/2016/5/14/chartex" xmlns:mc="http://schemas.openxmlformats.org/markup-compatibility/2006" xmlns:aink="http://schemas.microsoft.com/office/drawing/2016/ink" xmlns:am3d="http://schemas.microsoft.com/office/drawing/2017/model3d" xmlns:o="urn:schemas-microsoft-com:office:office" xmlns:oel="http://schemas.microsoft.com/office/2019/extlst" xmlns:r="http://schemas.openxmlformats.org/officeDocument/2006/relationships" xmlns:m="http://schemas.openxmlformats.org/officeDocument/2006/math" xmlns:v="urn:schemas-microsoft-com:vml" xmlns:wp14="http://schemas.microsoft.com/office/word/2010/wordprocessingDrawing" xmlns:wp="http://schemas.openxmlformats.org/drawingml/2006/wordprocessingDrawing" xmlns:w10="urn:schemas-microsoft-com:office:word" xmlns:w="http://schemas.openxmlformats.org/wordprocessingml/2006/main" xmlns:w14="http://schemas.microsoft.com/office/word/2010/wordml" xmlns:w15="http://schemas.microsoft.com/office/word/2012/wordml" xmlns:w16cex="http://schemas.microsoft.com/office/word/2018/wordml/cex" xmlns:w16cid="http://schemas.microsoft.com/office/word/2016/wordml/cid" xmlns:w16="http://schemas.microsoft.com/office/word/2018/wordml" xmlns:w16du="http://schemas.microsoft.com/office/word/2023/wordml/word16du" xmlns:w16sdtdh="http://schemas.microsoft.com/office/word/2020/wordml/sdtdatahash" xmlns:w16sdtfl="http://schemas.microsoft.com/office/word/2024/wordml/sdtformatlock" xmlns:w16se="http://schemas.microsoft.com/office/word/2015/wordml/symex" xmlns:wpg="http://schemas.microsoft.com/office/word/2010/wordprocessingGroup" xmlns:wpi="http://schemas.microsoft.com/office/word/2010/wordprocessingInk" xmlns:wne="http://schemas.microsoft.com/office/word/2006/wordml" xmlns:wps="http://schemas.microsoft.com/office/word/2010/wordprocessingShape" mc:Ignorable="w14 w15 w16se w16cid w16 w16cex w16sdtdh w16sdtfl w16du wp14">
   <w:abstractNum w:abstractNumId="0" w15:restartNumberingAfterBreak="0">
     <w:nsid w:val="159C459A"/>
     <w:multiLevelType w:val="hybridMultilevel"/>
@@ -2111,7 +1547,7 @@
 </file>
 
 <file path=word/styles.xml><?xml version="1.0" encoding="utf-8"?>
-<w:styles xmlns:mc="http://schemas.openxmlformats.org/markup-compatibility/2006" xmlns:r="http://schemas.openxmlformats.org/officeDocument/2006/relationships" xmlns:w="http://schemas.openxmlformats.org/wordprocessingml/2006/main" xmlns:w14="http://schemas.microsoft.com/office/word/2010/wordml" xmlns:w15="http://schemas.microsoft.com/office/word/2012/wordml" xmlns:w16cex="http://schemas.microsoft.com/office/word/2018/wordml/cex" xmlns:w16cid="http://schemas.microsoft.com/office/word/2016/wordml/cid" xmlns:w16="http://schemas.microsoft.com/office/word/2018/wordml" xmlns:w16du="http://schemas.microsoft.com/office/word/2023/wordml/word16du" xmlns:w16sdtdh="http://schemas.microsoft.com/office/word/2020/wordml/sdtdatahash" xmlns:w16se="http://schemas.microsoft.com/office/word/2015/wordml/symex" mc:Ignorable="w14 w15 w16se w16cid w16 w16cex w16sdtdh w16du">
+<w:styles xmlns:mc="http://schemas.openxmlformats.org/markup-compatibility/2006" xmlns:r="http://schemas.openxmlformats.org/officeDocument/2006/relationships" xmlns:w="http://schemas.openxmlformats.org/wordprocessingml/2006/main" xmlns:w14="http://schemas.microsoft.com/office/word/2010/wordml" xmlns:w15="http://schemas.microsoft.com/office/word/2012/wordml" xmlns:w16cex="http://schemas.microsoft.com/office/word/2018/wordml/cex" xmlns:w16cid="http://schemas.microsoft.com/office/word/2016/wordml/cid" xmlns:w16="http://schemas.microsoft.com/office/word/2018/wordml" xmlns:w16du="http://schemas.microsoft.com/office/word/2023/wordml/word16du" xmlns:w16sdtdh="http://schemas.microsoft.com/office/word/2020/wordml/sdtdatahash" xmlns:w16sdtfl="http://schemas.microsoft.com/office/word/2024/wordml/sdtformatlock" xmlns:w16se="http://schemas.microsoft.com/office/word/2015/wordml/symex" mc:Ignorable="w14 w15 w16se w16cid w16 w16cex w16sdtdh w16sdtfl w16du">
   <w:docDefaults>
     <w:rPrDefault>
       <w:rPr>
@@ -2119,7 +1555,7 @@
         <w:kern w:val="2"/>
         <w:sz w:val="24"/>
         <w:szCs w:val="24"/>
-        <w:lang w:val="en-AE" w:eastAsia="en-US" w:bidi="ar-SA"/>
+        <w:lang w:eastAsia="en-US" w:bidi="ar-SA"/>
         <w14:ligatures w14:val="standardContextual"/>
       </w:rPr>
     </w:rPrDefault>
